--- a/Doc/DMGuide.docx
+++ b/Doc/DMGuide.docx
@@ -112,8 +112,6 @@
         <w:t>able Of Content</w:t>
       </w:r>
     </w:p>
-    <w:bookmarkStart w:id="0" w:name="_GoBack"/>
-    <w:bookmarkEnd w:id="0"/>
     <w:p>
       <w:pPr>
         <w:pStyle w:val="TOC1"/>
@@ -144,7 +142,7 @@
         </w:rPr>
         <w:fldChar w:fldCharType="separate"/>
       </w:r>
-      <w:hyperlink w:anchor="_Toc18595339" w:history="1">
+      <w:hyperlink w:anchor="_Toc19533115" w:history="1">
         <w:r>
           <w:rPr>
             <w:rStyle w:val="a7"/>
@@ -188,7 +186,7 @@
             <w:noProof/>
             <w:webHidden/>
           </w:rPr>
-          <w:instrText xml:space="preserve"> PAGEREF _Toc18595339 \h </w:instrText>
+          <w:instrText xml:space="preserve"> PAGEREF _Toc19533115 \h </w:instrText>
         </w:r>
         <w:r>
           <w:rPr>
@@ -208,7 +206,7 @@
             <w:noProof/>
             <w:webHidden/>
           </w:rPr>
-          <w:t>2</w:t>
+          <w:t>3</w:t>
         </w:r>
         <w:r>
           <w:rPr>
@@ -234,7 +232,7 @@
           <w:szCs w:val="22"/>
         </w:rPr>
       </w:pPr>
-      <w:hyperlink w:anchor="_Toc18595340" w:history="1">
+      <w:hyperlink w:anchor="_Toc19533116" w:history="1">
         <w:r>
           <w:rPr>
             <w:rStyle w:val="a7"/>
@@ -278,7 +276,7 @@
             <w:noProof/>
             <w:webHidden/>
           </w:rPr>
-          <w:instrText xml:space="preserve"> PAGEREF _Toc18595340 \h </w:instrText>
+          <w:instrText xml:space="preserve"> PAGEREF _Toc19533116 \h </w:instrText>
         </w:r>
         <w:r>
           <w:rPr>
@@ -298,7 +296,7 @@
             <w:noProof/>
             <w:webHidden/>
           </w:rPr>
-          <w:t>2</w:t>
+          <w:t>3</w:t>
         </w:r>
         <w:r>
           <w:rPr>
@@ -324,7 +322,7 @@
           <w:szCs w:val="22"/>
         </w:rPr>
       </w:pPr>
-      <w:hyperlink w:anchor="_Toc18595341" w:history="1">
+      <w:hyperlink w:anchor="_Toc19533117" w:history="1">
         <w:r>
           <w:rPr>
             <w:rStyle w:val="a7"/>
@@ -347,7 +345,7 @@
             <w:rStyle w:val="a7"/>
             <w:noProof/>
           </w:rPr>
-          <w:t>Traffic</w:t>
+          <w:t>Web Site</w:t>
         </w:r>
         <w:r>
           <w:rPr>
@@ -368,7 +366,7 @@
             <w:noProof/>
             <w:webHidden/>
           </w:rPr>
-          <w:instrText xml:space="preserve"> PAGEREF _Toc18595341 \h </w:instrText>
+          <w:instrText xml:space="preserve"> PAGEREF _Toc19533117 \h </w:instrText>
         </w:r>
         <w:r>
           <w:rPr>
@@ -388,7 +386,7 @@
             <w:noProof/>
             <w:webHidden/>
           </w:rPr>
-          <w:t>2</w:t>
+          <w:t>3</w:t>
         </w:r>
         <w:r>
           <w:rPr>
@@ -414,7 +412,7 @@
           <w:szCs w:val="22"/>
         </w:rPr>
       </w:pPr>
-      <w:hyperlink w:anchor="_Toc18595342" w:history="1">
+      <w:hyperlink w:anchor="_Toc19533118" w:history="1">
         <w:r>
           <w:rPr>
             <w:rStyle w:val="a7"/>
@@ -458,7 +456,7 @@
             <w:noProof/>
             <w:webHidden/>
           </w:rPr>
-          <w:instrText xml:space="preserve"> PAGEREF _Toc18595342 \h </w:instrText>
+          <w:instrText xml:space="preserve"> PAGEREF _Toc19533118 \h </w:instrText>
         </w:r>
         <w:r>
           <w:rPr>
@@ -478,7 +476,7 @@
             <w:noProof/>
             <w:webHidden/>
           </w:rPr>
-          <w:t>2</w:t>
+          <w:t>3</w:t>
         </w:r>
         <w:r>
           <w:rPr>
@@ -504,7 +502,7 @@
           <w:szCs w:val="22"/>
         </w:rPr>
       </w:pPr>
-      <w:hyperlink w:anchor="_Toc18595343" w:history="1">
+      <w:hyperlink w:anchor="_Toc19533119" w:history="1">
         <w:r>
           <w:rPr>
             <w:rStyle w:val="a7"/>
@@ -548,7 +546,7 @@
             <w:noProof/>
             <w:webHidden/>
           </w:rPr>
-          <w:instrText xml:space="preserve"> PAGEREF _Toc18595343 \h </w:instrText>
+          <w:instrText xml:space="preserve"> PAGEREF _Toc19533119 \h </w:instrText>
         </w:r>
         <w:r>
           <w:rPr>
@@ -568,7 +566,97 @@
             <w:noProof/>
             <w:webHidden/>
           </w:rPr>
-          <w:t>2</w:t>
+          <w:t>3</w:t>
+        </w:r>
+        <w:r>
+          <w:rPr>
+            <w:noProof/>
+            <w:webHidden/>
+          </w:rPr>
+          <w:fldChar w:fldCharType="end"/>
+        </w:r>
+      </w:hyperlink>
+    </w:p>
+    <w:p>
+      <w:pPr>
+        <w:pStyle w:val="TOC2"/>
+        <w:tabs>
+          <w:tab w:val="left" w:pos="840"/>
+          <w:tab w:val="right" w:leader="dot" w:pos="9016"/>
+        </w:tabs>
+        <w:rPr>
+          <w:rFonts w:asciiTheme="minorHAnsi" w:eastAsiaTheme="minorEastAsia" w:hAnsiTheme="minorHAnsi" w:cstheme="minorBidi"/>
+          <w:noProof/>
+          <w:kern w:val="2"/>
+          <w:sz w:val="21"/>
+          <w:szCs w:val="22"/>
+        </w:rPr>
+      </w:pPr>
+      <w:hyperlink w:anchor="_Toc19533120" w:history="1">
+        <w:r>
+          <w:rPr>
+            <w:rStyle w:val="a7"/>
+            <w:noProof/>
+          </w:rPr>
+          <w:t>2.2</w:t>
+        </w:r>
+        <w:r>
+          <w:rPr>
+            <w:rFonts w:asciiTheme="minorHAnsi" w:eastAsiaTheme="minorEastAsia" w:hAnsiTheme="minorHAnsi" w:cstheme="minorBidi"/>
+            <w:noProof/>
+            <w:kern w:val="2"/>
+            <w:sz w:val="21"/>
+            <w:szCs w:val="22"/>
+          </w:rPr>
+          <w:tab/>
+        </w:r>
+        <w:r>
+          <w:rPr>
+            <w:rStyle w:val="a7"/>
+            <w:noProof/>
+          </w:rPr>
+          <w:t>SEO</w:t>
+        </w:r>
+        <w:r>
+          <w:rPr>
+            <w:noProof/>
+            <w:webHidden/>
+          </w:rPr>
+          <w:tab/>
+        </w:r>
+        <w:r>
+          <w:rPr>
+            <w:noProof/>
+            <w:webHidden/>
+          </w:rPr>
+          <w:fldChar w:fldCharType="begin"/>
+        </w:r>
+        <w:r>
+          <w:rPr>
+            <w:noProof/>
+            <w:webHidden/>
+          </w:rPr>
+          <w:instrText xml:space="preserve"> PAGEREF _Toc19533120 \h </w:instrText>
+        </w:r>
+        <w:r>
+          <w:rPr>
+            <w:noProof/>
+            <w:webHidden/>
+          </w:rPr>
+        </w:r>
+        <w:r>
+          <w:rPr>
+            <w:noProof/>
+            <w:webHidden/>
+          </w:rPr>
+          <w:fldChar w:fldCharType="separate"/>
+        </w:r>
+        <w:r>
+          <w:rPr>
+            <w:noProof/>
+            <w:webHidden/>
+          </w:rPr>
+          <w:t>4</w:t>
         </w:r>
         <w:r>
           <w:rPr>
@@ -594,13 +682,13 @@
           <w:szCs w:val="22"/>
         </w:rPr>
       </w:pPr>
-      <w:hyperlink w:anchor="_Toc18595344" w:history="1">
+      <w:hyperlink w:anchor="_Toc19533121" w:history="1">
         <w:r>
           <w:rPr>
             <w:rStyle w:val="a7"/>
             <w:noProof/>
           </w:rPr>
-          <w:t>2.1.2</w:t>
+          <w:t>2.2.1</w:t>
         </w:r>
         <w:r>
           <w:rPr>
@@ -617,7 +705,7 @@
             <w:rStyle w:val="a7"/>
             <w:noProof/>
           </w:rPr>
-          <w:t>Social</w:t>
+          <w:t>Google Search Console</w:t>
         </w:r>
         <w:r>
           <w:rPr>
@@ -638,7 +726,7 @@
             <w:noProof/>
             <w:webHidden/>
           </w:rPr>
-          <w:instrText xml:space="preserve"> PAGEREF _Toc18595344 \h </w:instrText>
+          <w:instrText xml:space="preserve"> PAGEREF _Toc19533121 \h </w:instrText>
         </w:r>
         <w:r>
           <w:rPr>
@@ -658,7 +746,97 @@
             <w:noProof/>
             <w:webHidden/>
           </w:rPr>
-          <w:t>3</w:t>
+          <w:t>4</w:t>
+        </w:r>
+        <w:r>
+          <w:rPr>
+            <w:noProof/>
+            <w:webHidden/>
+          </w:rPr>
+          <w:fldChar w:fldCharType="end"/>
+        </w:r>
+      </w:hyperlink>
+    </w:p>
+    <w:p>
+      <w:pPr>
+        <w:pStyle w:val="TOC3"/>
+        <w:tabs>
+          <w:tab w:val="left" w:pos="1260"/>
+          <w:tab w:val="right" w:leader="dot" w:pos="9016"/>
+        </w:tabs>
+        <w:rPr>
+          <w:rFonts w:asciiTheme="minorHAnsi" w:eastAsiaTheme="minorEastAsia" w:hAnsiTheme="minorHAnsi" w:cstheme="minorBidi"/>
+          <w:noProof/>
+          <w:kern w:val="2"/>
+          <w:sz w:val="21"/>
+          <w:szCs w:val="22"/>
+        </w:rPr>
+      </w:pPr>
+      <w:hyperlink w:anchor="_Toc19533122" w:history="1">
+        <w:r>
+          <w:rPr>
+            <w:rStyle w:val="a7"/>
+            <w:noProof/>
+          </w:rPr>
+          <w:t>2.2.2</w:t>
+        </w:r>
+        <w:r>
+          <w:rPr>
+            <w:rFonts w:asciiTheme="minorHAnsi" w:eastAsiaTheme="minorEastAsia" w:hAnsiTheme="minorHAnsi" w:cstheme="minorBidi"/>
+            <w:noProof/>
+            <w:kern w:val="2"/>
+            <w:sz w:val="21"/>
+            <w:szCs w:val="22"/>
+          </w:rPr>
+          <w:tab/>
+        </w:r>
+        <w:r>
+          <w:rPr>
+            <w:rStyle w:val="a7"/>
+            <w:noProof/>
+          </w:rPr>
+          <w:t>Bing Web Master</w:t>
+        </w:r>
+        <w:r>
+          <w:rPr>
+            <w:noProof/>
+            <w:webHidden/>
+          </w:rPr>
+          <w:tab/>
+        </w:r>
+        <w:r>
+          <w:rPr>
+            <w:noProof/>
+            <w:webHidden/>
+          </w:rPr>
+          <w:fldChar w:fldCharType="begin"/>
+        </w:r>
+        <w:r>
+          <w:rPr>
+            <w:noProof/>
+            <w:webHidden/>
+          </w:rPr>
+          <w:instrText xml:space="preserve"> PAGEREF _Toc19533122 \h </w:instrText>
+        </w:r>
+        <w:r>
+          <w:rPr>
+            <w:noProof/>
+            <w:webHidden/>
+          </w:rPr>
+        </w:r>
+        <w:r>
+          <w:rPr>
+            <w:noProof/>
+            <w:webHidden/>
+          </w:rPr>
+          <w:fldChar w:fldCharType="separate"/>
+        </w:r>
+        <w:r>
+          <w:rPr>
+            <w:noProof/>
+            <w:webHidden/>
+          </w:rPr>
+          <w:t>4</w:t>
         </w:r>
         <w:r>
           <w:rPr>
@@ -684,7 +862,7 @@
           <w:szCs w:val="22"/>
         </w:rPr>
       </w:pPr>
-      <w:hyperlink w:anchor="_Toc18595345" w:history="1">
+      <w:hyperlink w:anchor="_Toc19533123" w:history="1">
         <w:r>
           <w:rPr>
             <w:rStyle w:val="a7"/>
@@ -707,7 +885,7 @@
             <w:rStyle w:val="a7"/>
             <w:noProof/>
           </w:rPr>
-          <w:t>Monetization</w:t>
+          <w:t>Social</w:t>
         </w:r>
         <w:r>
           <w:rPr>
@@ -728,7 +906,7 @@
             <w:noProof/>
             <w:webHidden/>
           </w:rPr>
-          <w:instrText xml:space="preserve"> PAGEREF _Toc18595345 \h </w:instrText>
+          <w:instrText xml:space="preserve"> PAGEREF _Toc19533123 \h </w:instrText>
         </w:r>
         <w:r>
           <w:rPr>
@@ -748,7 +926,187 @@
             <w:noProof/>
             <w:webHidden/>
           </w:rPr>
-          <w:t>3</w:t>
+          <w:t>4</w:t>
+        </w:r>
+        <w:r>
+          <w:rPr>
+            <w:noProof/>
+            <w:webHidden/>
+          </w:rPr>
+          <w:fldChar w:fldCharType="end"/>
+        </w:r>
+      </w:hyperlink>
+    </w:p>
+    <w:p>
+      <w:pPr>
+        <w:pStyle w:val="TOC2"/>
+        <w:tabs>
+          <w:tab w:val="left" w:pos="840"/>
+          <w:tab w:val="right" w:leader="dot" w:pos="9016"/>
+        </w:tabs>
+        <w:rPr>
+          <w:rFonts w:asciiTheme="minorHAnsi" w:eastAsiaTheme="minorEastAsia" w:hAnsiTheme="minorHAnsi" w:cstheme="minorBidi"/>
+          <w:noProof/>
+          <w:kern w:val="2"/>
+          <w:sz w:val="21"/>
+          <w:szCs w:val="22"/>
+        </w:rPr>
+      </w:pPr>
+      <w:hyperlink w:anchor="_Toc19533124" w:history="1">
+        <w:r>
+          <w:rPr>
+            <w:rStyle w:val="a7"/>
+            <w:noProof/>
+          </w:rPr>
+          <w:t>3.1</w:t>
+        </w:r>
+        <w:r>
+          <w:rPr>
+            <w:rFonts w:asciiTheme="minorHAnsi" w:eastAsiaTheme="minorEastAsia" w:hAnsiTheme="minorHAnsi" w:cstheme="minorBidi"/>
+            <w:noProof/>
+            <w:kern w:val="2"/>
+            <w:sz w:val="21"/>
+            <w:szCs w:val="22"/>
+          </w:rPr>
+          <w:tab/>
+        </w:r>
+        <w:r>
+          <w:rPr>
+            <w:rStyle w:val="a7"/>
+            <w:noProof/>
+          </w:rPr>
+          <w:t>Facebook</w:t>
+        </w:r>
+        <w:r>
+          <w:rPr>
+            <w:noProof/>
+            <w:webHidden/>
+          </w:rPr>
+          <w:tab/>
+        </w:r>
+        <w:r>
+          <w:rPr>
+            <w:noProof/>
+            <w:webHidden/>
+          </w:rPr>
+          <w:fldChar w:fldCharType="begin"/>
+        </w:r>
+        <w:r>
+          <w:rPr>
+            <w:noProof/>
+            <w:webHidden/>
+          </w:rPr>
+          <w:instrText xml:space="preserve"> PAGEREF _Toc19533124 \h </w:instrText>
+        </w:r>
+        <w:r>
+          <w:rPr>
+            <w:noProof/>
+            <w:webHidden/>
+          </w:rPr>
+        </w:r>
+        <w:r>
+          <w:rPr>
+            <w:noProof/>
+            <w:webHidden/>
+          </w:rPr>
+          <w:fldChar w:fldCharType="separate"/>
+        </w:r>
+        <w:r>
+          <w:rPr>
+            <w:noProof/>
+            <w:webHidden/>
+          </w:rPr>
+          <w:t>4</w:t>
+        </w:r>
+        <w:r>
+          <w:rPr>
+            <w:noProof/>
+            <w:webHidden/>
+          </w:rPr>
+          <w:fldChar w:fldCharType="end"/>
+        </w:r>
+      </w:hyperlink>
+    </w:p>
+    <w:p>
+      <w:pPr>
+        <w:pStyle w:val="TOC3"/>
+        <w:tabs>
+          <w:tab w:val="left" w:pos="1260"/>
+          <w:tab w:val="right" w:leader="dot" w:pos="9016"/>
+        </w:tabs>
+        <w:rPr>
+          <w:rFonts w:asciiTheme="minorHAnsi" w:eastAsiaTheme="minorEastAsia" w:hAnsiTheme="minorHAnsi" w:cstheme="minorBidi"/>
+          <w:noProof/>
+          <w:kern w:val="2"/>
+          <w:sz w:val="21"/>
+          <w:szCs w:val="22"/>
+        </w:rPr>
+      </w:pPr>
+      <w:hyperlink w:anchor="_Toc19533125" w:history="1">
+        <w:r>
+          <w:rPr>
+            <w:rStyle w:val="a7"/>
+            <w:noProof/>
+          </w:rPr>
+          <w:t>3.1.1</w:t>
+        </w:r>
+        <w:r>
+          <w:rPr>
+            <w:rFonts w:asciiTheme="minorHAnsi" w:eastAsiaTheme="minorEastAsia" w:hAnsiTheme="minorHAnsi" w:cstheme="minorBidi"/>
+            <w:noProof/>
+            <w:kern w:val="2"/>
+            <w:sz w:val="21"/>
+            <w:szCs w:val="22"/>
+          </w:rPr>
+          <w:tab/>
+        </w:r>
+        <w:r>
+          <w:rPr>
+            <w:rStyle w:val="a7"/>
+            <w:noProof/>
+          </w:rPr>
+          <w:t>API</w:t>
+        </w:r>
+        <w:r>
+          <w:rPr>
+            <w:noProof/>
+            <w:webHidden/>
+          </w:rPr>
+          <w:tab/>
+        </w:r>
+        <w:r>
+          <w:rPr>
+            <w:noProof/>
+            <w:webHidden/>
+          </w:rPr>
+          <w:fldChar w:fldCharType="begin"/>
+        </w:r>
+        <w:r>
+          <w:rPr>
+            <w:noProof/>
+            <w:webHidden/>
+          </w:rPr>
+          <w:instrText xml:space="preserve"> PAGEREF _Toc19533125 \h </w:instrText>
+        </w:r>
+        <w:r>
+          <w:rPr>
+            <w:noProof/>
+            <w:webHidden/>
+          </w:rPr>
+        </w:r>
+        <w:r>
+          <w:rPr>
+            <w:noProof/>
+            <w:webHidden/>
+          </w:rPr>
+          <w:fldChar w:fldCharType="separate"/>
+        </w:r>
+        <w:r>
+          <w:rPr>
+            <w:noProof/>
+            <w:webHidden/>
+          </w:rPr>
+          <w:t>4</w:t>
         </w:r>
         <w:r>
           <w:rPr>
@@ -774,7 +1132,7 @@
           <w:szCs w:val="22"/>
         </w:rPr>
       </w:pPr>
-      <w:hyperlink w:anchor="_Toc18595346" w:history="1">
+      <w:hyperlink w:anchor="_Toc19533126" w:history="1">
         <w:r>
           <w:rPr>
             <w:rStyle w:val="a7"/>
@@ -797,7 +1155,7 @@
             <w:rStyle w:val="a7"/>
             <w:noProof/>
           </w:rPr>
-          <w:t>SEO</w:t>
+          <w:t>Tracking</w:t>
         </w:r>
         <w:r>
           <w:rPr>
@@ -818,7 +1176,7 @@
             <w:noProof/>
             <w:webHidden/>
           </w:rPr>
-          <w:instrText xml:space="preserve"> PAGEREF _Toc18595346 \h </w:instrText>
+          <w:instrText xml:space="preserve"> PAGEREF _Toc19533126 \h </w:instrText>
         </w:r>
         <w:r>
           <w:rPr>
@@ -838,7 +1196,7 @@
             <w:noProof/>
             <w:webHidden/>
           </w:rPr>
-          <w:t>3</w:t>
+          <w:t>5</w:t>
         </w:r>
         <w:r>
           <w:rPr>
@@ -864,7 +1222,7 @@
           <w:szCs w:val="22"/>
         </w:rPr>
       </w:pPr>
-      <w:hyperlink w:anchor="_Toc18595347" w:history="1">
+      <w:hyperlink w:anchor="_Toc19533127" w:history="1">
         <w:r>
           <w:rPr>
             <w:rStyle w:val="a7"/>
@@ -887,7 +1245,7 @@
             <w:rStyle w:val="a7"/>
             <w:noProof/>
           </w:rPr>
-          <w:t>Google Search Console</w:t>
+          <w:t>Google Analytics</w:t>
         </w:r>
         <w:r>
           <w:rPr>
@@ -908,7 +1266,7 @@
             <w:noProof/>
             <w:webHidden/>
           </w:rPr>
-          <w:instrText xml:space="preserve"> PAGEREF _Toc18595347 \h </w:instrText>
+          <w:instrText xml:space="preserve"> PAGEREF _Toc19533127 \h </w:instrText>
         </w:r>
         <w:r>
           <w:rPr>
@@ -928,7 +1286,7 @@
             <w:noProof/>
             <w:webHidden/>
           </w:rPr>
-          <w:t>3</w:t>
+          <w:t>5</w:t>
         </w:r>
         <w:r>
           <w:rPr>
@@ -954,7 +1312,7 @@
           <w:szCs w:val="22"/>
         </w:rPr>
       </w:pPr>
-      <w:hyperlink w:anchor="_Toc18595348" w:history="1">
+      <w:hyperlink w:anchor="_Toc19533128" w:history="1">
         <w:r>
           <w:rPr>
             <w:rStyle w:val="a7"/>
@@ -977,7 +1335,7 @@
             <w:rStyle w:val="a7"/>
             <w:noProof/>
           </w:rPr>
-          <w:t>Bing Web Master</w:t>
+          <w:t>Facebook Pixel</w:t>
         </w:r>
         <w:r>
           <w:rPr>
@@ -998,7 +1356,7 @@
             <w:noProof/>
             <w:webHidden/>
           </w:rPr>
-          <w:instrText xml:space="preserve"> PAGEREF _Toc18595348 \h </w:instrText>
+          <w:instrText xml:space="preserve"> PAGEREF _Toc19533128 \h </w:instrText>
         </w:r>
         <w:r>
           <w:rPr>
@@ -1018,7 +1376,7 @@
             <w:noProof/>
             <w:webHidden/>
           </w:rPr>
-          <w:t>3</w:t>
+          <w:t>5</w:t>
         </w:r>
         <w:r>
           <w:rPr>
@@ -1044,7 +1402,7 @@
           <w:szCs w:val="22"/>
         </w:rPr>
       </w:pPr>
-      <w:hyperlink w:anchor="_Toc18595349" w:history="1">
+      <w:hyperlink w:anchor="_Toc19533129" w:history="1">
         <w:r>
           <w:rPr>
             <w:rStyle w:val="a7"/>
@@ -1067,7 +1425,7 @@
             <w:rStyle w:val="a7"/>
             <w:noProof/>
           </w:rPr>
-          <w:t>Tracking</w:t>
+          <w:t>Monetization</w:t>
         </w:r>
         <w:r>
           <w:rPr>
@@ -1088,7 +1446,7 @@
             <w:noProof/>
             <w:webHidden/>
           </w:rPr>
-          <w:instrText xml:space="preserve"> PAGEREF _Toc18595349 \h </w:instrText>
+          <w:instrText xml:space="preserve"> PAGEREF _Toc19533129 \h </w:instrText>
         </w:r>
         <w:r>
           <w:rPr>
@@ -1108,187 +1466,7 @@
             <w:noProof/>
             <w:webHidden/>
           </w:rPr>
-          <w:t>3</w:t>
-        </w:r>
-        <w:r>
-          <w:rPr>
-            <w:noProof/>
-            <w:webHidden/>
-          </w:rPr>
-          <w:fldChar w:fldCharType="end"/>
-        </w:r>
-      </w:hyperlink>
-    </w:p>
-    <w:p>
-      <w:pPr>
-        <w:pStyle w:val="TOC2"/>
-        <w:tabs>
-          <w:tab w:val="left" w:pos="840"/>
-          <w:tab w:val="right" w:leader="dot" w:pos="9016"/>
-        </w:tabs>
-        <w:rPr>
-          <w:rFonts w:asciiTheme="minorHAnsi" w:eastAsiaTheme="minorEastAsia" w:hAnsiTheme="minorHAnsi" w:cstheme="minorBidi"/>
-          <w:noProof/>
-          <w:kern w:val="2"/>
-          <w:sz w:val="21"/>
-          <w:szCs w:val="22"/>
-        </w:rPr>
-      </w:pPr>
-      <w:hyperlink w:anchor="_Toc18595350" w:history="1">
-        <w:r>
-          <w:rPr>
-            <w:rStyle w:val="a7"/>
-            <w:noProof/>
-          </w:rPr>
-          <w:t>5.1</w:t>
-        </w:r>
-        <w:r>
-          <w:rPr>
-            <w:rFonts w:asciiTheme="minorHAnsi" w:eastAsiaTheme="minorEastAsia" w:hAnsiTheme="minorHAnsi" w:cstheme="minorBidi"/>
-            <w:noProof/>
-            <w:kern w:val="2"/>
-            <w:sz w:val="21"/>
-            <w:szCs w:val="22"/>
-          </w:rPr>
-          <w:tab/>
-        </w:r>
-        <w:r>
-          <w:rPr>
-            <w:rStyle w:val="a7"/>
-            <w:noProof/>
-          </w:rPr>
-          <w:t>Google Analytics</w:t>
-        </w:r>
-        <w:r>
-          <w:rPr>
-            <w:noProof/>
-            <w:webHidden/>
-          </w:rPr>
-          <w:tab/>
-        </w:r>
-        <w:r>
-          <w:rPr>
-            <w:noProof/>
-            <w:webHidden/>
-          </w:rPr>
-          <w:fldChar w:fldCharType="begin"/>
-        </w:r>
-        <w:r>
-          <w:rPr>
-            <w:noProof/>
-            <w:webHidden/>
-          </w:rPr>
-          <w:instrText xml:space="preserve"> PAGEREF _Toc18595350 \h </w:instrText>
-        </w:r>
-        <w:r>
-          <w:rPr>
-            <w:noProof/>
-            <w:webHidden/>
-          </w:rPr>
-        </w:r>
-        <w:r>
-          <w:rPr>
-            <w:noProof/>
-            <w:webHidden/>
-          </w:rPr>
-          <w:fldChar w:fldCharType="separate"/>
-        </w:r>
-        <w:r>
-          <w:rPr>
-            <w:noProof/>
-            <w:webHidden/>
-          </w:rPr>
-          <w:t>3</w:t>
-        </w:r>
-        <w:r>
-          <w:rPr>
-            <w:noProof/>
-            <w:webHidden/>
-          </w:rPr>
-          <w:fldChar w:fldCharType="end"/>
-        </w:r>
-      </w:hyperlink>
-    </w:p>
-    <w:p>
-      <w:pPr>
-        <w:pStyle w:val="TOC2"/>
-        <w:tabs>
-          <w:tab w:val="left" w:pos="840"/>
-          <w:tab w:val="right" w:leader="dot" w:pos="9016"/>
-        </w:tabs>
-        <w:rPr>
-          <w:rFonts w:asciiTheme="minorHAnsi" w:eastAsiaTheme="minorEastAsia" w:hAnsiTheme="minorHAnsi" w:cstheme="minorBidi"/>
-          <w:noProof/>
-          <w:kern w:val="2"/>
-          <w:sz w:val="21"/>
-          <w:szCs w:val="22"/>
-        </w:rPr>
-      </w:pPr>
-      <w:hyperlink w:anchor="_Toc18595351" w:history="1">
-        <w:r>
-          <w:rPr>
-            <w:rStyle w:val="a7"/>
-            <w:noProof/>
-          </w:rPr>
-          <w:t>5.2</w:t>
-        </w:r>
-        <w:r>
-          <w:rPr>
-            <w:rFonts w:asciiTheme="minorHAnsi" w:eastAsiaTheme="minorEastAsia" w:hAnsiTheme="minorHAnsi" w:cstheme="minorBidi"/>
-            <w:noProof/>
-            <w:kern w:val="2"/>
-            <w:sz w:val="21"/>
-            <w:szCs w:val="22"/>
-          </w:rPr>
-          <w:tab/>
-        </w:r>
-        <w:r>
-          <w:rPr>
-            <w:rStyle w:val="a7"/>
-            <w:noProof/>
-          </w:rPr>
-          <w:t>Facebook Pixel</w:t>
-        </w:r>
-        <w:r>
-          <w:rPr>
-            <w:noProof/>
-            <w:webHidden/>
-          </w:rPr>
-          <w:tab/>
-        </w:r>
-        <w:r>
-          <w:rPr>
-            <w:noProof/>
-            <w:webHidden/>
-          </w:rPr>
-          <w:fldChar w:fldCharType="begin"/>
-        </w:r>
-        <w:r>
-          <w:rPr>
-            <w:noProof/>
-            <w:webHidden/>
-          </w:rPr>
-          <w:instrText xml:space="preserve"> PAGEREF _Toc18595351 \h </w:instrText>
-        </w:r>
-        <w:r>
-          <w:rPr>
-            <w:noProof/>
-            <w:webHidden/>
-          </w:rPr>
-        </w:r>
-        <w:r>
-          <w:rPr>
-            <w:noProof/>
-            <w:webHidden/>
-          </w:rPr>
-          <w:fldChar w:fldCharType="separate"/>
-        </w:r>
-        <w:r>
-          <w:rPr>
-            <w:noProof/>
-            <w:webHidden/>
-          </w:rPr>
-          <w:t>3</w:t>
+          <w:t>5</w:t>
         </w:r>
         <w:r>
           <w:rPr>
@@ -1314,7 +1492,7 @@
           <w:szCs w:val="22"/>
         </w:rPr>
       </w:pPr>
-      <w:hyperlink w:anchor="_Toc18595352" w:history="1">
+      <w:hyperlink w:anchor="_Toc19533130" w:history="1">
         <w:r>
           <w:rPr>
             <w:rStyle w:val="a7"/>
@@ -1358,7 +1536,7 @@
             <w:noProof/>
             <w:webHidden/>
           </w:rPr>
-          <w:instrText xml:space="preserve"> PAGEREF _Toc18595352 \h </w:instrText>
+          <w:instrText xml:space="preserve"> PAGEREF _Toc19533130 \h </w:instrText>
         </w:r>
         <w:r>
           <w:rPr>
@@ -1378,7 +1556,7 @@
             <w:noProof/>
             <w:webHidden/>
           </w:rPr>
-          <w:t>3</w:t>
+          <w:t>5</w:t>
         </w:r>
         <w:r>
           <w:rPr>
@@ -1395,9 +1573,9 @@
       </w:r>
     </w:p>
     <w:p>
-      <w:bookmarkStart w:id="1" w:name="_Toc438544479"/>
-    </w:p>
-    <w:bookmarkEnd w:id="1"/>
+      <w:bookmarkStart w:id="0" w:name="_Toc438544479"/>
+    </w:p>
+    <w:bookmarkEnd w:id="0"/>
     <w:p>
       <w:pPr>
         <w:spacing w:after="0"/>
@@ -1411,6 +1589,7 @@
         </w:rPr>
       </w:pPr>
       <w:r>
+        <w:lastRenderedPageBreak/>
         <w:br w:type="page"/>
       </w:r>
     </w:p>
@@ -1420,7 +1599,7 @@
         <w:widowControl w:val="0"/>
         <w:jc w:val="both"/>
       </w:pPr>
-      <w:bookmarkStart w:id="2" w:name="_Toc18595339"/>
+      <w:bookmarkStart w:id="1" w:name="_Toc19533115"/>
       <w:r>
         <w:rPr>
           <w:rFonts w:hint="eastAsia"/>
@@ -1431,7 +1610,7 @@
       <w:r>
         <w:t>eneral</w:t>
       </w:r>
-      <w:bookmarkEnd w:id="2"/>
+      <w:bookmarkEnd w:id="1"/>
     </w:p>
     <w:p>
       <w:pPr>
@@ -1439,7 +1618,7 @@
         <w:widowControl w:val="0"/>
         <w:jc w:val="both"/>
       </w:pPr>
-      <w:bookmarkStart w:id="3" w:name="_Toc18595340"/>
+      <w:bookmarkStart w:id="2" w:name="_Toc19533116"/>
       <w:r>
         <w:rPr>
           <w:rFonts w:hint="eastAsia"/>
@@ -1449,7 +1628,7 @@
       <w:r>
         <w:t>ntroduction</w:t>
       </w:r>
-      <w:bookmarkEnd w:id="3"/>
+      <w:bookmarkEnd w:id="2"/>
     </w:p>
     <w:p/>
     <w:p/>
@@ -1459,17 +1638,17 @@
         <w:widowControl w:val="0"/>
         <w:jc w:val="both"/>
       </w:pPr>
-      <w:bookmarkStart w:id="4" w:name="_Toc18595341"/>
-      <w:r>
-        <w:t>Traffic</w:t>
-      </w:r>
-      <w:bookmarkEnd w:id="4"/>
+      <w:bookmarkStart w:id="3" w:name="_Toc19533117"/>
+      <w:r>
+        <w:t>Web Site</w:t>
+      </w:r>
+      <w:bookmarkEnd w:id="3"/>
     </w:p>
     <w:p>
       <w:pPr>
         <w:pStyle w:val="2"/>
       </w:pPr>
-      <w:bookmarkStart w:id="5" w:name="_Toc18595342"/>
+      <w:bookmarkStart w:id="4" w:name="_Toc19533118"/>
       <w:r>
         <w:rPr>
           <w:rFonts w:hint="eastAsia"/>
@@ -1479,13 +1658,13 @@
       <w:r>
         <w:t>MS</w:t>
       </w:r>
-      <w:bookmarkEnd w:id="5"/>
+      <w:bookmarkEnd w:id="4"/>
     </w:p>
     <w:p>
       <w:pPr>
         <w:pStyle w:val="3"/>
       </w:pPr>
-      <w:bookmarkStart w:id="6" w:name="_Toc18595343"/>
+      <w:bookmarkStart w:id="5" w:name="_Toc19533119"/>
       <w:r>
         <w:rPr>
           <w:rFonts w:hint="eastAsia"/>
@@ -1495,7 +1674,7 @@
       <w:r>
         <w:t>ordPress</w:t>
       </w:r>
-      <w:bookmarkEnd w:id="6"/>
+      <w:bookmarkEnd w:id="5"/>
     </w:p>
     <w:p>
       <w:pPr>
@@ -1934,17 +2113,55 @@
     </w:tbl>
     <w:p>
       <w:pPr>
+        <w:pStyle w:val="2"/>
+      </w:pPr>
+      <w:bookmarkStart w:id="6" w:name="_Toc19533120"/>
+      <w:r>
         <w:rPr>
-          <w:sz w:val="28"/>
-          <w:szCs w:val="28"/>
+          <w:rFonts w:hint="eastAsia"/>
         </w:rPr>
-      </w:pPr>
+        <w:lastRenderedPageBreak/>
+        <w:t>S</w:t>
+      </w:r>
+      <w:r>
+        <w:t>EO</w:t>
+      </w:r>
+      <w:bookmarkEnd w:id="6"/>
     </w:p>
     <w:p>
       <w:pPr>
         <w:pStyle w:val="3"/>
       </w:pPr>
-      <w:bookmarkStart w:id="7" w:name="_Toc18595344"/>
+      <w:bookmarkStart w:id="7" w:name="_Toc19533121"/>
+      <w:r>
+        <w:t>Google Search Console</w:t>
+      </w:r>
+      <w:bookmarkEnd w:id="7"/>
+    </w:p>
+    <w:p>
+      <w:pPr>
+        <w:pStyle w:val="3"/>
+        <w:rPr>
+          <w:rFonts w:hint="eastAsia"/>
+        </w:rPr>
+      </w:pPr>
+      <w:bookmarkStart w:id="8" w:name="_Toc19533122"/>
+      <w:r>
+        <w:rPr>
+          <w:rFonts w:hint="eastAsia"/>
+        </w:rPr>
+        <w:t>B</w:t>
+      </w:r>
+      <w:r>
+        <w:t>ing Web Master</w:t>
+      </w:r>
+      <w:bookmarkEnd w:id="8"/>
+    </w:p>
+    <w:p>
+      <w:pPr>
+        <w:pStyle w:val="1"/>
+      </w:pPr>
+      <w:bookmarkStart w:id="9" w:name="_Toc19533123"/>
       <w:r>
         <w:rPr>
           <w:rFonts w:hint="eastAsia"/>
@@ -1954,89 +2171,172 @@
       <w:r>
         <w:t>ocial</w:t>
       </w:r>
-      <w:bookmarkEnd w:id="7"/>
-    </w:p>
-    <w:p/>
+      <w:bookmarkEnd w:id="9"/>
+    </w:p>
+    <w:p>
+      <w:pPr>
+        <w:pStyle w:val="2"/>
+      </w:pPr>
+      <w:bookmarkStart w:id="10" w:name="_Toc19533124"/>
+      <w:r>
+        <w:rPr>
+          <w:rFonts w:hint="eastAsia"/>
+        </w:rPr>
+        <w:t>F</w:t>
+      </w:r>
+      <w:r>
+        <w:t>acebook</w:t>
+      </w:r>
+      <w:bookmarkEnd w:id="10"/>
+    </w:p>
+    <w:p>
+      <w:pPr>
+        <w:pStyle w:val="3"/>
+      </w:pPr>
+      <w:bookmarkStart w:id="11" w:name="_Toc19533125"/>
+      <w:r>
+        <w:t>API</w:t>
+      </w:r>
+      <w:bookmarkEnd w:id="11"/>
+    </w:p>
+    <w:p>
+      <w:proofErr w:type="spellStart"/>
+      <w:r>
+        <w:t>sdk</w:t>
+      </w:r>
+      <w:proofErr w:type="spellEnd"/>
+      <w:r>
+        <w:t>:</w:t>
+      </w:r>
+    </w:p>
+    <w:p>
+      <w:hyperlink r:id="rId7" w:history="1">
+        <w:r>
+          <w:rPr>
+            <w:rStyle w:val="a7"/>
+          </w:rPr>
+          <w:t>https://developers.facebook.com/docs/graph-api</w:t>
+        </w:r>
+      </w:hyperlink>
+    </w:p>
+    <w:p>
+      <w:hyperlink r:id="rId8" w:history="1">
+        <w:r>
+          <w:rPr>
+            <w:rStyle w:val="a7"/>
+          </w:rPr>
+          <w:t>https://developers.facebook.com/docs/graph-api/reference</w:t>
+        </w:r>
+      </w:hyperlink>
+    </w:p>
+    <w:p>
+      <w:proofErr w:type="spellStart"/>
+      <w:r>
+        <w:t>accesstoken</w:t>
+      </w:r>
+      <w:proofErr w:type="spellEnd"/>
+      <w:r>
+        <w:t>:</w:t>
+      </w:r>
+    </w:p>
+    <w:p>
+      <w:hyperlink r:id="rId9" w:history="1">
+        <w:r>
+          <w:rPr>
+            <w:rStyle w:val="a7"/>
+          </w:rPr>
+          <w:t>https://developers.facebook.com/tools/accesstoken</w:t>
+        </w:r>
+      </w:hyperlink>
+    </w:p>
+    <w:p>
+      <w:hyperlink r:id="rId10" w:history="1">
+        <w:r>
+          <w:rPr>
+            <w:rStyle w:val="a7"/>
+          </w:rPr>
+          <w:t>https://developers.facebook.com/tools/explorer</w:t>
+        </w:r>
+      </w:hyperlink>
+    </w:p>
+    <w:p>
+      <w:r>
+        <w:t>graph-</w:t>
+      </w:r>
+      <w:proofErr w:type="spellStart"/>
+      <w:r>
+        <w:t>api</w:t>
+      </w:r>
+      <w:proofErr w:type="spellEnd"/>
+      <w:r>
+        <w:t>-explorer：</w:t>
+      </w:r>
+    </w:p>
+    <w:p>
+      <w:r>
+        <w:t>graph explorer:</w:t>
+      </w:r>
+    </w:p>
+    <w:p>
+      <w:hyperlink r:id="rId11" w:history="1">
+        <w:r>
+          <w:rPr>
+            <w:rStyle w:val="a7"/>
+          </w:rPr>
+          <w:t>https://developers.facebook.com/docs/graph-api/explorer</w:t>
+        </w:r>
+      </w:hyperlink>
+    </w:p>
+    <w:p>
+      <w:r>
+        <w:t>dashboard:</w:t>
+      </w:r>
+    </w:p>
+    <w:p>
+      <w:hyperlink r:id="rId12" w:history="1">
+        <w:r>
+          <w:rPr>
+            <w:rStyle w:val="a7"/>
+          </w:rPr>
+          <w:t>https://developers.facebook.com/apps/2170644493014814/dashboard/</w:t>
+        </w:r>
+      </w:hyperlink>
+    </w:p>
+    <w:p>
+      <w:r>
+        <w:t xml:space="preserve">me ID: </w:t>
+      </w:r>
+    </w:p>
+    <w:p>
+      <w:pPr>
+        <w:rPr>
+          <w:rFonts w:hint="eastAsia"/>
+        </w:rPr>
+      </w:pPr>
+      <w:r>
+        <w:t>430882267683200</w:t>
+      </w:r>
+      <w:bookmarkStart w:id="12" w:name="_GoBack"/>
+      <w:bookmarkEnd w:id="12"/>
+    </w:p>
     <w:p>
       <w:pPr>
         <w:pStyle w:val="1"/>
         <w:widowControl w:val="0"/>
         <w:jc w:val="both"/>
       </w:pPr>
-      <w:bookmarkStart w:id="8" w:name="_Toc18595345"/>
-      <w:r>
-        <w:t>Monetization</w:t>
-      </w:r>
-      <w:bookmarkEnd w:id="8"/>
-    </w:p>
-    <w:p/>
-    <w:p>
-      <w:pPr>
-        <w:pStyle w:val="1"/>
-        <w:widowControl w:val="0"/>
-        <w:jc w:val="both"/>
-      </w:pPr>
-      <w:bookmarkStart w:id="9" w:name="_Toc18595346"/>
-      <w:r>
-        <w:rPr>
-          <w:rFonts w:hint="eastAsia"/>
-        </w:rPr>
-        <w:t>S</w:t>
-      </w:r>
-      <w:r>
-        <w:t>EO</w:t>
-      </w:r>
-      <w:bookmarkEnd w:id="9"/>
+      <w:bookmarkStart w:id="13" w:name="_Toc19533126"/>
+      <w:r>
+        <w:lastRenderedPageBreak/>
+        <w:t>Tracking</w:t>
+      </w:r>
+      <w:bookmarkEnd w:id="13"/>
     </w:p>
     <w:p>
       <w:pPr>
         <w:pStyle w:val="2"/>
       </w:pPr>
-      <w:bookmarkStart w:id="10" w:name="_Toc18595347"/>
-      <w:r>
-        <w:t xml:space="preserve">Google </w:t>
-      </w:r>
-      <w:r>
-        <w:t>Search Console</w:t>
-      </w:r>
-      <w:bookmarkEnd w:id="10"/>
-    </w:p>
-    <w:p>
-      <w:pPr>
-        <w:pStyle w:val="2"/>
-        <w:rPr>
-          <w:rFonts w:hint="eastAsia"/>
-        </w:rPr>
-      </w:pPr>
-      <w:bookmarkStart w:id="11" w:name="_Toc18595348"/>
-      <w:r>
-        <w:rPr>
-          <w:rFonts w:hint="eastAsia"/>
-        </w:rPr>
-        <w:t>B</w:t>
-      </w:r>
-      <w:r>
-        <w:t>ing Web Master</w:t>
-      </w:r>
-      <w:bookmarkEnd w:id="11"/>
-    </w:p>
-    <w:p>
-      <w:pPr>
-        <w:pStyle w:val="1"/>
-        <w:widowControl w:val="0"/>
-        <w:jc w:val="both"/>
-      </w:pPr>
-      <w:bookmarkStart w:id="12" w:name="_Toc18595349"/>
-      <w:r>
-        <w:t>Tracking</w:t>
-      </w:r>
-      <w:bookmarkEnd w:id="12"/>
-    </w:p>
-    <w:p>
-      <w:pPr>
-        <w:pStyle w:val="2"/>
-      </w:pPr>
-      <w:bookmarkStart w:id="13" w:name="_Toc18595350"/>
+      <w:bookmarkStart w:id="14" w:name="_Toc19533127"/>
       <w:r>
         <w:rPr>
           <w:rFonts w:hint="eastAsia"/>
@@ -2055,16 +2355,13 @@
       <w:r>
         <w:t>nalytics</w:t>
       </w:r>
-      <w:bookmarkEnd w:id="13"/>
+      <w:bookmarkEnd w:id="14"/>
     </w:p>
     <w:p>
       <w:pPr>
         <w:pStyle w:val="2"/>
-        <w:rPr>
-          <w:rFonts w:hint="eastAsia"/>
-        </w:rPr>
-      </w:pPr>
-      <w:bookmarkStart w:id="14" w:name="_Toc18595351"/>
+      </w:pPr>
+      <w:bookmarkStart w:id="15" w:name="_Toc19533128"/>
       <w:r>
         <w:rPr>
           <w:rFonts w:hint="eastAsia"/>
@@ -2074,7 +2371,7 @@
       <w:r>
         <w:t>acebook Pixel</w:t>
       </w:r>
-      <w:bookmarkEnd w:id="14"/>
+      <w:bookmarkEnd w:id="15"/>
     </w:p>
     <w:p>
       <w:pPr>
@@ -2085,7 +2382,19 @@
           <w:rFonts w:hint="eastAsia"/>
         </w:rPr>
       </w:pPr>
-      <w:bookmarkStart w:id="15" w:name="_Toc18595352"/>
+      <w:bookmarkStart w:id="16" w:name="_Toc19533129"/>
+      <w:r>
+        <w:t>Monetization</w:t>
+      </w:r>
+      <w:bookmarkEnd w:id="16"/>
+    </w:p>
+    <w:p>
+      <w:pPr>
+        <w:pStyle w:val="1"/>
+        <w:widowControl w:val="0"/>
+        <w:jc w:val="both"/>
+      </w:pPr>
+      <w:bookmarkStart w:id="17" w:name="_Toc19533130"/>
       <w:r>
         <w:rPr>
           <w:rFonts w:hint="eastAsia"/>
@@ -2095,11 +2404,11 @@
       <w:r>
         <w:t>esources</w:t>
       </w:r>
-      <w:bookmarkEnd w:id="15"/>
+      <w:bookmarkEnd w:id="17"/>
     </w:p>
     <w:sectPr>
-      <w:headerReference w:type="default" r:id="rId7"/>
-      <w:footerReference w:type="default" r:id="rId8"/>
+      <w:headerReference w:type="default" r:id="rId13"/>
+      <w:footerReference w:type="default" r:id="rId14"/>
       <w:pgSz w:w="11906" w:h="16838" w:code="9"/>
       <w:pgMar w:top="1440" w:right="1440" w:bottom="1440" w:left="1440" w:header="720" w:footer="720" w:gutter="0"/>
       <w:cols w:space="720"/>
@@ -4083,6 +4392,9 @@
     <w:abstractNumId w:val="17"/>
   </w:num>
   <w:num w:numId="21">
+    <w:abstractNumId w:val="17"/>
+  </w:num>
+  <w:num w:numId="22">
     <w:abstractNumId w:val="17"/>
   </w:num>
 </w:numbering>
@@ -4208,6 +4520,7 @@
     <w:lsdException w:name="HTML Sample" w:semiHidden="1" w:unhideWhenUsed="1"/>
     <w:lsdException w:name="HTML Typewriter" w:semiHidden="1" w:unhideWhenUsed="1"/>
     <w:lsdException w:name="HTML Variable" w:semiHidden="1" w:unhideWhenUsed="1"/>
+    <w:lsdException w:name="Normal Table" w:semiHidden="1" w:unhideWhenUsed="1"/>
     <w:lsdException w:name="annotation subject" w:semiHidden="1" w:unhideWhenUsed="1"/>
     <w:lsdException w:name="No List" w:semiHidden="1" w:unhideWhenUsed="1"/>
     <w:lsdException w:name="Outline List 1" w:semiHidden="1" w:unhideWhenUsed="1"/>
@@ -4254,8 +4567,10 @@
     <w:lsdException w:name="Table Subtle 2" w:semiHidden="1" w:unhideWhenUsed="1"/>
     <w:lsdException w:name="Table Web 1" w:semiHidden="1" w:unhideWhenUsed="1"/>
     <w:lsdException w:name="Table Web 2" w:semiHidden="1" w:unhideWhenUsed="1"/>
+    <w:lsdException w:name="Table Web 3" w:semiHidden="1" w:unhideWhenUsed="1"/>
     <w:lsdException w:name="Balloon Text" w:semiHidden="1" w:unhideWhenUsed="1"/>
     <w:lsdException w:name="Table Grid" w:uiPriority="59"/>
+    <w:lsdException w:name="Table Theme" w:semiHidden="1" w:unhideWhenUsed="1"/>
     <w:lsdException w:name="Placeholder Text" w:semiHidden="1"/>
     <w:lsdException w:name="No Spacing" w:uiPriority="1" w:qFormat="1"/>
     <w:lsdException w:name="Light Shading" w:uiPriority="60"/>

--- a/Doc/DMGuide.docx
+++ b/Doc/DMGuide.docx
@@ -112,6 +112,8 @@
         <w:t>able Of Content</w:t>
       </w:r>
     </w:p>
+    <w:bookmarkStart w:id="0" w:name="_GoBack"/>
+    <w:bookmarkEnd w:id="0"/>
     <w:p>
       <w:pPr>
         <w:pStyle w:val="TOC1"/>
@@ -142,7 +144,7 @@
         </w:rPr>
         <w:fldChar w:fldCharType="separate"/>
       </w:r>
-      <w:hyperlink w:anchor="_Toc19533115" w:history="1">
+      <w:hyperlink w:anchor="_Toc19608737" w:history="1">
         <w:r>
           <w:rPr>
             <w:rStyle w:val="a7"/>
@@ -186,7 +188,7 @@
             <w:noProof/>
             <w:webHidden/>
           </w:rPr>
-          <w:instrText xml:space="preserve"> PAGEREF _Toc19533115 \h </w:instrText>
+          <w:instrText xml:space="preserve"> PAGEREF _Toc19608737 \h </w:instrText>
         </w:r>
         <w:r>
           <w:rPr>
@@ -232,7 +234,7 @@
           <w:szCs w:val="22"/>
         </w:rPr>
       </w:pPr>
-      <w:hyperlink w:anchor="_Toc19533116" w:history="1">
+      <w:hyperlink w:anchor="_Toc19608738" w:history="1">
         <w:r>
           <w:rPr>
             <w:rStyle w:val="a7"/>
@@ -276,7 +278,7 @@
             <w:noProof/>
             <w:webHidden/>
           </w:rPr>
-          <w:instrText xml:space="preserve"> PAGEREF _Toc19533116 \h </w:instrText>
+          <w:instrText xml:space="preserve"> PAGEREF _Toc19608738 \h </w:instrText>
         </w:r>
         <w:r>
           <w:rPr>
@@ -322,7 +324,7 @@
           <w:szCs w:val="22"/>
         </w:rPr>
       </w:pPr>
-      <w:hyperlink w:anchor="_Toc19533117" w:history="1">
+      <w:hyperlink w:anchor="_Toc19608739" w:history="1">
         <w:r>
           <w:rPr>
             <w:rStyle w:val="a7"/>
@@ -366,7 +368,7 @@
             <w:noProof/>
             <w:webHidden/>
           </w:rPr>
-          <w:instrText xml:space="preserve"> PAGEREF _Toc19533117 \h </w:instrText>
+          <w:instrText xml:space="preserve"> PAGEREF _Toc19608739 \h </w:instrText>
         </w:r>
         <w:r>
           <w:rPr>
@@ -412,7 +414,7 @@
           <w:szCs w:val="22"/>
         </w:rPr>
       </w:pPr>
-      <w:hyperlink w:anchor="_Toc19533118" w:history="1">
+      <w:hyperlink w:anchor="_Toc19608740" w:history="1">
         <w:r>
           <w:rPr>
             <w:rStyle w:val="a7"/>
@@ -456,7 +458,7 @@
             <w:noProof/>
             <w:webHidden/>
           </w:rPr>
-          <w:instrText xml:space="preserve"> PAGEREF _Toc19533118 \h </w:instrText>
+          <w:instrText xml:space="preserve"> PAGEREF _Toc19608740 \h </w:instrText>
         </w:r>
         <w:r>
           <w:rPr>
@@ -502,7 +504,7 @@
           <w:szCs w:val="22"/>
         </w:rPr>
       </w:pPr>
-      <w:hyperlink w:anchor="_Toc19533119" w:history="1">
+      <w:hyperlink w:anchor="_Toc19608741" w:history="1">
         <w:r>
           <w:rPr>
             <w:rStyle w:val="a7"/>
@@ -546,7 +548,7 @@
             <w:noProof/>
             <w:webHidden/>
           </w:rPr>
-          <w:instrText xml:space="preserve"> PAGEREF _Toc19533119 \h </w:instrText>
+          <w:instrText xml:space="preserve"> PAGEREF _Toc19608741 \h </w:instrText>
         </w:r>
         <w:r>
           <w:rPr>
@@ -592,7 +594,7 @@
           <w:szCs w:val="22"/>
         </w:rPr>
       </w:pPr>
-      <w:hyperlink w:anchor="_Toc19533120" w:history="1">
+      <w:hyperlink w:anchor="_Toc19608742" w:history="1">
         <w:r>
           <w:rPr>
             <w:rStyle w:val="a7"/>
@@ -636,7 +638,7 @@
             <w:noProof/>
             <w:webHidden/>
           </w:rPr>
-          <w:instrText xml:space="preserve"> PAGEREF _Toc19533120 \h </w:instrText>
+          <w:instrText xml:space="preserve"> PAGEREF _Toc19608742 \h </w:instrText>
         </w:r>
         <w:r>
           <w:rPr>
@@ -682,7 +684,7 @@
           <w:szCs w:val="22"/>
         </w:rPr>
       </w:pPr>
-      <w:hyperlink w:anchor="_Toc19533121" w:history="1">
+      <w:hyperlink w:anchor="_Toc19608743" w:history="1">
         <w:r>
           <w:rPr>
             <w:rStyle w:val="a7"/>
@@ -726,7 +728,7 @@
             <w:noProof/>
             <w:webHidden/>
           </w:rPr>
-          <w:instrText xml:space="preserve"> PAGEREF _Toc19533121 \h </w:instrText>
+          <w:instrText xml:space="preserve"> PAGEREF _Toc19608743 \h </w:instrText>
         </w:r>
         <w:r>
           <w:rPr>
@@ -772,7 +774,7 @@
           <w:szCs w:val="22"/>
         </w:rPr>
       </w:pPr>
-      <w:hyperlink w:anchor="_Toc19533122" w:history="1">
+      <w:hyperlink w:anchor="_Toc19608744" w:history="1">
         <w:r>
           <w:rPr>
             <w:rStyle w:val="a7"/>
@@ -816,7 +818,7 @@
             <w:noProof/>
             <w:webHidden/>
           </w:rPr>
-          <w:instrText xml:space="preserve"> PAGEREF _Toc19533122 \h </w:instrText>
+          <w:instrText xml:space="preserve"> PAGEREF _Toc19608744 \h </w:instrText>
         </w:r>
         <w:r>
           <w:rPr>
@@ -862,7 +864,7 @@
           <w:szCs w:val="22"/>
         </w:rPr>
       </w:pPr>
-      <w:hyperlink w:anchor="_Toc19533123" w:history="1">
+      <w:hyperlink w:anchor="_Toc19608745" w:history="1">
         <w:r>
           <w:rPr>
             <w:rStyle w:val="a7"/>
@@ -906,7 +908,7 @@
             <w:noProof/>
             <w:webHidden/>
           </w:rPr>
-          <w:instrText xml:space="preserve"> PAGEREF _Toc19533123 \h </w:instrText>
+          <w:instrText xml:space="preserve"> PAGEREF _Toc19608745 \h </w:instrText>
         </w:r>
         <w:r>
           <w:rPr>
@@ -952,7 +954,7 @@
           <w:szCs w:val="22"/>
         </w:rPr>
       </w:pPr>
-      <w:hyperlink w:anchor="_Toc19533124" w:history="1">
+      <w:hyperlink w:anchor="_Toc19608746" w:history="1">
         <w:r>
           <w:rPr>
             <w:rStyle w:val="a7"/>
@@ -996,7 +998,7 @@
             <w:noProof/>
             <w:webHidden/>
           </w:rPr>
-          <w:instrText xml:space="preserve"> PAGEREF _Toc19533124 \h </w:instrText>
+          <w:instrText xml:space="preserve"> PAGEREF _Toc19608746 \h </w:instrText>
         </w:r>
         <w:r>
           <w:rPr>
@@ -1042,7 +1044,7 @@
           <w:szCs w:val="22"/>
         </w:rPr>
       </w:pPr>
-      <w:hyperlink w:anchor="_Toc19533125" w:history="1">
+      <w:hyperlink w:anchor="_Toc19608747" w:history="1">
         <w:r>
           <w:rPr>
             <w:rStyle w:val="a7"/>
@@ -1086,7 +1088,7 @@
             <w:noProof/>
             <w:webHidden/>
           </w:rPr>
-          <w:instrText xml:space="preserve"> PAGEREF _Toc19533125 \h </w:instrText>
+          <w:instrText xml:space="preserve"> PAGEREF _Toc19608747 \h </w:instrText>
         </w:r>
         <w:r>
           <w:rPr>
@@ -1132,7 +1134,7 @@
           <w:szCs w:val="22"/>
         </w:rPr>
       </w:pPr>
-      <w:hyperlink w:anchor="_Toc19533126" w:history="1">
+      <w:hyperlink w:anchor="_Toc19608748" w:history="1">
         <w:r>
           <w:rPr>
             <w:rStyle w:val="a7"/>
@@ -1176,7 +1178,7 @@
             <w:noProof/>
             <w:webHidden/>
           </w:rPr>
-          <w:instrText xml:space="preserve"> PAGEREF _Toc19533126 \h </w:instrText>
+          <w:instrText xml:space="preserve"> PAGEREF _Toc19608748 \h </w:instrText>
         </w:r>
         <w:r>
           <w:rPr>
@@ -1222,7 +1224,7 @@
           <w:szCs w:val="22"/>
         </w:rPr>
       </w:pPr>
-      <w:hyperlink w:anchor="_Toc19533127" w:history="1">
+      <w:hyperlink w:anchor="_Toc19608749" w:history="1">
         <w:r>
           <w:rPr>
             <w:rStyle w:val="a7"/>
@@ -1266,7 +1268,7 @@
             <w:noProof/>
             <w:webHidden/>
           </w:rPr>
-          <w:instrText xml:space="preserve"> PAGEREF _Toc19533127 \h </w:instrText>
+          <w:instrText xml:space="preserve"> PAGEREF _Toc19608749 \h </w:instrText>
         </w:r>
         <w:r>
           <w:rPr>
@@ -1312,7 +1314,7 @@
           <w:szCs w:val="22"/>
         </w:rPr>
       </w:pPr>
-      <w:hyperlink w:anchor="_Toc19533128" w:history="1">
+      <w:hyperlink w:anchor="_Toc19608750" w:history="1">
         <w:r>
           <w:rPr>
             <w:rStyle w:val="a7"/>
@@ -1356,7 +1358,7 @@
             <w:noProof/>
             <w:webHidden/>
           </w:rPr>
-          <w:instrText xml:space="preserve"> PAGEREF _Toc19533128 \h </w:instrText>
+          <w:instrText xml:space="preserve"> PAGEREF _Toc19608750 \h </w:instrText>
         </w:r>
         <w:r>
           <w:rPr>
@@ -1402,7 +1404,7 @@
           <w:szCs w:val="22"/>
         </w:rPr>
       </w:pPr>
-      <w:hyperlink w:anchor="_Toc19533129" w:history="1">
+      <w:hyperlink w:anchor="_Toc19608751" w:history="1">
         <w:r>
           <w:rPr>
             <w:rStyle w:val="a7"/>
@@ -1446,7 +1448,7 @@
             <w:noProof/>
             <w:webHidden/>
           </w:rPr>
-          <w:instrText xml:space="preserve"> PAGEREF _Toc19533129 \h </w:instrText>
+          <w:instrText xml:space="preserve"> PAGEREF _Toc19608751 \h </w:instrText>
         </w:r>
         <w:r>
           <w:rPr>
@@ -1492,7 +1494,7 @@
           <w:szCs w:val="22"/>
         </w:rPr>
       </w:pPr>
-      <w:hyperlink w:anchor="_Toc19533130" w:history="1">
+      <w:hyperlink w:anchor="_Toc19608752" w:history="1">
         <w:r>
           <w:rPr>
             <w:rStyle w:val="a7"/>
@@ -1536,7 +1538,7 @@
             <w:noProof/>
             <w:webHidden/>
           </w:rPr>
-          <w:instrText xml:space="preserve"> PAGEREF _Toc19533130 \h </w:instrText>
+          <w:instrText xml:space="preserve"> PAGEREF _Toc19608752 \h </w:instrText>
         </w:r>
         <w:r>
           <w:rPr>
@@ -1568,14 +1570,104 @@
       </w:hyperlink>
     </w:p>
     <w:p>
+      <w:pPr>
+        <w:pStyle w:val="TOC2"/>
+        <w:tabs>
+          <w:tab w:val="left" w:pos="840"/>
+          <w:tab w:val="right" w:leader="dot" w:pos="9016"/>
+        </w:tabs>
+        <w:rPr>
+          <w:rFonts w:asciiTheme="minorHAnsi" w:eastAsiaTheme="minorEastAsia" w:hAnsiTheme="minorHAnsi" w:cstheme="minorBidi"/>
+          <w:noProof/>
+          <w:kern w:val="2"/>
+          <w:sz w:val="21"/>
+          <w:szCs w:val="22"/>
+        </w:rPr>
+      </w:pPr>
+      <w:hyperlink w:anchor="_Toc19608753" w:history="1">
+        <w:r>
+          <w:rPr>
+            <w:rStyle w:val="a7"/>
+            <w:noProof/>
+          </w:rPr>
+          <w:t>6.1</w:t>
+        </w:r>
+        <w:r>
+          <w:rPr>
+            <w:rFonts w:asciiTheme="minorHAnsi" w:eastAsiaTheme="minorEastAsia" w:hAnsiTheme="minorHAnsi" w:cstheme="minorBidi"/>
+            <w:noProof/>
+            <w:kern w:val="2"/>
+            <w:sz w:val="21"/>
+            <w:szCs w:val="22"/>
+          </w:rPr>
+          <w:tab/>
+        </w:r>
+        <w:r>
+          <w:rPr>
+            <w:rStyle w:val="a7"/>
+            <w:noProof/>
+          </w:rPr>
+          <w:t>Free Image Resource</w:t>
+        </w:r>
+        <w:r>
+          <w:rPr>
+            <w:noProof/>
+            <w:webHidden/>
+          </w:rPr>
+          <w:tab/>
+        </w:r>
+        <w:r>
+          <w:rPr>
+            <w:noProof/>
+            <w:webHidden/>
+          </w:rPr>
+          <w:fldChar w:fldCharType="begin"/>
+        </w:r>
+        <w:r>
+          <w:rPr>
+            <w:noProof/>
+            <w:webHidden/>
+          </w:rPr>
+          <w:instrText xml:space="preserve"> PAGEREF _Toc19608753 \h </w:instrText>
+        </w:r>
+        <w:r>
+          <w:rPr>
+            <w:noProof/>
+            <w:webHidden/>
+          </w:rPr>
+        </w:r>
+        <w:r>
+          <w:rPr>
+            <w:noProof/>
+            <w:webHidden/>
+          </w:rPr>
+          <w:fldChar w:fldCharType="separate"/>
+        </w:r>
+        <w:r>
+          <w:rPr>
+            <w:noProof/>
+            <w:webHidden/>
+          </w:rPr>
+          <w:t>5</w:t>
+        </w:r>
+        <w:r>
+          <w:rPr>
+            <w:noProof/>
+            <w:webHidden/>
+          </w:rPr>
+          <w:fldChar w:fldCharType="end"/>
+        </w:r>
+      </w:hyperlink>
+    </w:p>
+    <w:p>
       <w:r>
         <w:fldChar w:fldCharType="end"/>
       </w:r>
     </w:p>
     <w:p>
-      <w:bookmarkStart w:id="0" w:name="_Toc438544479"/>
-    </w:p>
-    <w:bookmarkEnd w:id="0"/>
+      <w:bookmarkStart w:id="1" w:name="_Toc438544479"/>
+    </w:p>
+    <w:bookmarkEnd w:id="1"/>
     <w:p>
       <w:pPr>
         <w:spacing w:after="0"/>
@@ -1589,7 +1681,6 @@
         </w:rPr>
       </w:pPr>
       <w:r>
-        <w:lastRenderedPageBreak/>
         <w:br w:type="page"/>
       </w:r>
     </w:p>
@@ -1599,7 +1690,7 @@
         <w:widowControl w:val="0"/>
         <w:jc w:val="both"/>
       </w:pPr>
-      <w:bookmarkStart w:id="1" w:name="_Toc19533115"/>
+      <w:bookmarkStart w:id="2" w:name="_Toc19608737"/>
       <w:r>
         <w:rPr>
           <w:rFonts w:hint="eastAsia"/>
@@ -1610,7 +1701,7 @@
       <w:r>
         <w:t>eneral</w:t>
       </w:r>
-      <w:bookmarkEnd w:id="1"/>
+      <w:bookmarkEnd w:id="2"/>
     </w:p>
     <w:p>
       <w:pPr>
@@ -1618,7 +1709,7 @@
         <w:widowControl w:val="0"/>
         <w:jc w:val="both"/>
       </w:pPr>
-      <w:bookmarkStart w:id="2" w:name="_Toc19533116"/>
+      <w:bookmarkStart w:id="3" w:name="_Toc19608738"/>
       <w:r>
         <w:rPr>
           <w:rFonts w:hint="eastAsia"/>
@@ -1628,7 +1719,7 @@
       <w:r>
         <w:t>ntroduction</w:t>
       </w:r>
-      <w:bookmarkEnd w:id="2"/>
+      <w:bookmarkEnd w:id="3"/>
     </w:p>
     <w:p/>
     <w:p/>
@@ -1638,17 +1729,17 @@
         <w:widowControl w:val="0"/>
         <w:jc w:val="both"/>
       </w:pPr>
-      <w:bookmarkStart w:id="3" w:name="_Toc19533117"/>
+      <w:bookmarkStart w:id="4" w:name="_Toc19608739"/>
       <w:r>
         <w:t>Web Site</w:t>
       </w:r>
-      <w:bookmarkEnd w:id="3"/>
+      <w:bookmarkEnd w:id="4"/>
     </w:p>
     <w:p>
       <w:pPr>
         <w:pStyle w:val="2"/>
       </w:pPr>
-      <w:bookmarkStart w:id="4" w:name="_Toc19533118"/>
+      <w:bookmarkStart w:id="5" w:name="_Toc19608740"/>
       <w:r>
         <w:rPr>
           <w:rFonts w:hint="eastAsia"/>
@@ -1658,13 +1749,13 @@
       <w:r>
         <w:t>MS</w:t>
       </w:r>
-      <w:bookmarkEnd w:id="4"/>
+      <w:bookmarkEnd w:id="5"/>
     </w:p>
     <w:p>
       <w:pPr>
         <w:pStyle w:val="3"/>
       </w:pPr>
-      <w:bookmarkStart w:id="5" w:name="_Toc19533119"/>
+      <w:bookmarkStart w:id="6" w:name="_Toc19608741"/>
       <w:r>
         <w:rPr>
           <w:rFonts w:hint="eastAsia"/>
@@ -1674,7 +1765,7 @@
       <w:r>
         <w:t>ordPress</w:t>
       </w:r>
-      <w:bookmarkEnd w:id="5"/>
+      <w:bookmarkEnd w:id="6"/>
     </w:p>
     <w:p>
       <w:pPr>
@@ -2115,7 +2206,7 @@
       <w:pPr>
         <w:pStyle w:val="2"/>
       </w:pPr>
-      <w:bookmarkStart w:id="6" w:name="_Toc19533120"/>
+      <w:bookmarkStart w:id="7" w:name="_Toc19608742"/>
       <w:r>
         <w:rPr>
           <w:rFonts w:hint="eastAsia"/>
@@ -2126,26 +2217,23 @@
       <w:r>
         <w:t>EO</w:t>
       </w:r>
-      <w:bookmarkEnd w:id="6"/>
+      <w:bookmarkEnd w:id="7"/>
     </w:p>
     <w:p>
       <w:pPr>
         <w:pStyle w:val="3"/>
       </w:pPr>
-      <w:bookmarkStart w:id="7" w:name="_Toc19533121"/>
+      <w:bookmarkStart w:id="8" w:name="_Toc19608743"/>
       <w:r>
         <w:t>Google Search Console</w:t>
       </w:r>
-      <w:bookmarkEnd w:id="7"/>
+      <w:bookmarkEnd w:id="8"/>
     </w:p>
     <w:p>
       <w:pPr>
         <w:pStyle w:val="3"/>
-        <w:rPr>
-          <w:rFonts w:hint="eastAsia"/>
-        </w:rPr>
-      </w:pPr>
-      <w:bookmarkStart w:id="8" w:name="_Toc19533122"/>
+      </w:pPr>
+      <w:bookmarkStart w:id="9" w:name="_Toc19608744"/>
       <w:r>
         <w:rPr>
           <w:rFonts w:hint="eastAsia"/>
@@ -2155,13 +2243,13 @@
       <w:r>
         <w:t>ing Web Master</w:t>
       </w:r>
-      <w:bookmarkEnd w:id="8"/>
+      <w:bookmarkEnd w:id="9"/>
     </w:p>
     <w:p>
       <w:pPr>
         <w:pStyle w:val="1"/>
       </w:pPr>
-      <w:bookmarkStart w:id="9" w:name="_Toc19533123"/>
+      <w:bookmarkStart w:id="10" w:name="_Toc19608745"/>
       <w:r>
         <w:rPr>
           <w:rFonts w:hint="eastAsia"/>
@@ -2171,13 +2259,13 @@
       <w:r>
         <w:t>ocial</w:t>
       </w:r>
-      <w:bookmarkEnd w:id="9"/>
+      <w:bookmarkEnd w:id="10"/>
     </w:p>
     <w:p>
       <w:pPr>
         <w:pStyle w:val="2"/>
       </w:pPr>
-      <w:bookmarkStart w:id="10" w:name="_Toc19533124"/>
+      <w:bookmarkStart w:id="11" w:name="_Toc19608746"/>
       <w:r>
         <w:rPr>
           <w:rFonts w:hint="eastAsia"/>
@@ -2187,17 +2275,17 @@
       <w:r>
         <w:t>acebook</w:t>
       </w:r>
-      <w:bookmarkEnd w:id="10"/>
+      <w:bookmarkEnd w:id="11"/>
     </w:p>
     <w:p>
       <w:pPr>
         <w:pStyle w:val="3"/>
       </w:pPr>
-      <w:bookmarkStart w:id="11" w:name="_Toc19533125"/>
+      <w:bookmarkStart w:id="12" w:name="_Toc19608747"/>
       <w:r>
         <w:t>API</w:t>
       </w:r>
-      <w:bookmarkEnd w:id="11"/>
+      <w:bookmarkEnd w:id="12"/>
     </w:p>
     <w:p>
       <w:proofErr w:type="spellStart"/>
@@ -2308,16 +2396,9 @@
       </w:r>
     </w:p>
     <w:p>
-      <w:pPr>
-        <w:rPr>
-          <w:rFonts w:hint="eastAsia"/>
-        </w:rPr>
-      </w:pPr>
       <w:r>
         <w:t>430882267683200</w:t>
       </w:r>
-      <w:bookmarkStart w:id="12" w:name="_GoBack"/>
-      <w:bookmarkEnd w:id="12"/>
     </w:p>
     <w:p>
       <w:pPr>
@@ -2325,7 +2406,7 @@
         <w:widowControl w:val="0"/>
         <w:jc w:val="both"/>
       </w:pPr>
-      <w:bookmarkStart w:id="13" w:name="_Toc19533126"/>
+      <w:bookmarkStart w:id="13" w:name="_Toc19608748"/>
       <w:r>
         <w:lastRenderedPageBreak/>
         <w:t>Tracking</w:t>
@@ -2336,7 +2417,7 @@
       <w:pPr>
         <w:pStyle w:val="2"/>
       </w:pPr>
-      <w:bookmarkStart w:id="14" w:name="_Toc19533127"/>
+      <w:bookmarkStart w:id="14" w:name="_Toc19608749"/>
       <w:r>
         <w:rPr>
           <w:rFonts w:hint="eastAsia"/>
@@ -2361,7 +2442,7 @@
       <w:pPr>
         <w:pStyle w:val="2"/>
       </w:pPr>
-      <w:bookmarkStart w:id="15" w:name="_Toc19533128"/>
+      <w:bookmarkStart w:id="15" w:name="_Toc19608750"/>
       <w:r>
         <w:rPr>
           <w:rFonts w:hint="eastAsia"/>
@@ -2378,11 +2459,8 @@
         <w:pStyle w:val="1"/>
         <w:widowControl w:val="0"/>
         <w:jc w:val="both"/>
-        <w:rPr>
-          <w:rFonts w:hint="eastAsia"/>
-        </w:rPr>
-      </w:pPr>
-      <w:bookmarkStart w:id="16" w:name="_Toc19533129"/>
+      </w:pPr>
+      <w:bookmarkStart w:id="16" w:name="_Toc19608751"/>
       <w:r>
         <w:t>Monetization</w:t>
       </w:r>
@@ -2394,7 +2472,7 @@
         <w:widowControl w:val="0"/>
         <w:jc w:val="both"/>
       </w:pPr>
-      <w:bookmarkStart w:id="17" w:name="_Toc19533130"/>
+      <w:bookmarkStart w:id="17" w:name="_Toc19608752"/>
       <w:r>
         <w:rPr>
           <w:rFonts w:hint="eastAsia"/>
@@ -2406,9 +2484,64 @@
       </w:r>
       <w:bookmarkEnd w:id="17"/>
     </w:p>
+    <w:p>
+      <w:pPr>
+        <w:pStyle w:val="2"/>
+      </w:pPr>
+      <w:bookmarkStart w:id="18" w:name="_Toc19608753"/>
+      <w:r>
+        <w:rPr>
+          <w:rFonts w:hint="eastAsia"/>
+        </w:rPr>
+        <w:t>Free</w:t>
+      </w:r>
+      <w:r>
+        <w:t xml:space="preserve"> Image Resource</w:t>
+      </w:r>
+      <w:bookmarkEnd w:id="18"/>
+    </w:p>
+    <w:p>
+      <w:pPr>
+        <w:rPr>
+          <w:sz w:val="21"/>
+        </w:rPr>
+      </w:pPr>
+      <w:hyperlink r:id="rId13" w:history="1">
+        <w:r>
+          <w:rPr>
+            <w:rStyle w:val="a7"/>
+            <w:rFonts w:hint="eastAsia"/>
+          </w:rPr>
+          <w:t>https://pixabay.com/</w:t>
+        </w:r>
+      </w:hyperlink>
+    </w:p>
+    <w:p>
+      <w:pPr>
+        <w:rPr>
+          <w:rFonts w:hint="eastAsia"/>
+        </w:rPr>
+      </w:pPr>
+      <w:hyperlink r:id="rId14" w:history="1">
+        <w:r>
+          <w:rPr>
+            <w:rStyle w:val="a7"/>
+            <w:rFonts w:hint="eastAsia"/>
+          </w:rPr>
+          <w:t>https://unsplash.com/</w:t>
+        </w:r>
+      </w:hyperlink>
+    </w:p>
+    <w:p>
+      <w:pPr>
+        <w:rPr>
+          <w:rFonts w:hint="eastAsia"/>
+        </w:rPr>
+      </w:pPr>
+    </w:p>
     <w:sectPr>
-      <w:headerReference w:type="default" r:id="rId13"/>
-      <w:footerReference w:type="default" r:id="rId14"/>
+      <w:headerReference w:type="default" r:id="rId15"/>
+      <w:footerReference w:type="default" r:id="rId16"/>
       <w:pgSz w:w="11906" w:h="16838" w:code="9"/>
       <w:pgMar w:top="1440" w:right="1440" w:bottom="1440" w:left="1440" w:header="720" w:footer="720" w:gutter="0"/>
       <w:cols w:space="720"/>
